--- a/JoSaDSE-Webinar-Oct21/Astract.docx
+++ b/JoSaDSE-Webinar-Oct21/Astract.docx
@@ -1,6 +1,6 @@
 
 <file path=word/document.xml><?xml version="1.0" encoding="utf-8"?>
-<w:document xmlns:wpc="http://schemas.microsoft.com/office/word/2010/wordprocessingCanvas" xmlns:cx="http://schemas.microsoft.com/office/drawing/2014/chartex" xmlns:cx1="http://schemas.microsoft.com/office/drawing/2015/9/8/chartex" xmlns:cx2="http://schemas.microsoft.com/office/drawing/2015/10/21/chartex" xmlns:cx3="http://schemas.microsoft.com/office/drawing/2016/5/9/chartex" xmlns:cx4="http://schemas.microsoft.com/office/drawing/2016/5/10/chartex" xmlns:cx5="http://schemas.microsoft.com/office/drawing/2016/5/11/chartex" xmlns:cx6="http://schemas.microsoft.com/office/drawing/2016/5/12/chartex" xmlns:cx7="http://schemas.microsoft.com/office/drawing/2016/5/13/chartex" xmlns:cx8="http://schemas.microsoft.com/office/drawing/2016/5/14/chartex" xmlns:mc="http://schemas.openxmlformats.org/markup-compatibility/2006" xmlns:aink="http://schemas.microsoft.com/office/drawing/2016/ink" xmlns:am3d="http://schemas.microsoft.com/office/drawing/2017/model3d" xmlns:o="urn:schemas-microsoft-com:office:office" xmlns:r="http://schemas.openxmlformats.org/officeDocument/2006/relationships" xmlns:m="http://schemas.openxmlformats.org/officeDocument/2006/math" xmlns:v="urn:schemas-microsoft-com:vml" xmlns:wp14="http://schemas.microsoft.com/office/word/2010/wordprocessingDrawing" xmlns:wp="http://schemas.openxmlformats.org/drawingml/2006/wordprocessingDrawing" xmlns:w10="urn:schemas-microsoft-com:office:word" xmlns:w="http://schemas.openxmlformats.org/wordprocessingml/2006/main" xmlns:w14="http://schemas.microsoft.com/office/word/2010/wordml" xmlns:w15="http://schemas.microsoft.com/office/word/2012/wordml" xmlns:w16cex="http://schemas.microsoft.com/office/word/2018/wordml/cex" xmlns:w16cid="http://schemas.microsoft.com/office/word/2016/wordml/cid" xmlns:w16="http://schemas.microsoft.com/office/word/2018/wordml" xmlns:w16sdtdh="http://schemas.microsoft.com/office/word/2020/wordml/sdtdatahash" xmlns:w16se="http://schemas.microsoft.com/office/word/2015/wordml/symex" xmlns:wpg="http://schemas.microsoft.com/office/word/2010/wordprocessingGroup" xmlns:wpi="http://schemas.microsoft.com/office/word/2010/wordprocessingInk" xmlns:wne="http://schemas.microsoft.com/office/word/2006/wordml" xmlns:wps="http://schemas.microsoft.com/office/word/2010/wordprocessingShape" mc:Ignorable="w14 w15 w16se w16cid w16 w16cex w16sdtdh wp14">
+<w:document xmlns:wpc="http://schemas.microsoft.com/office/word/2010/wordprocessingCanvas" xmlns:cx="http://schemas.microsoft.com/office/drawing/2014/chartex" xmlns:cx1="http://schemas.microsoft.com/office/drawing/2015/9/8/chartex" xmlns:cx2="http://schemas.microsoft.com/office/drawing/2015/10/21/chartex" xmlns:cx3="http://schemas.microsoft.com/office/drawing/2016/5/9/chartex" xmlns:cx4="http://schemas.microsoft.com/office/drawing/2016/5/10/chartex" xmlns:cx5="http://schemas.microsoft.com/office/drawing/2016/5/11/chartex" xmlns:cx6="http://schemas.microsoft.com/office/drawing/2016/5/12/chartex" xmlns:cx7="http://schemas.microsoft.com/office/drawing/2016/5/13/chartex" xmlns:cx8="http://schemas.microsoft.com/office/drawing/2016/5/14/chartex" xmlns:mc="http://schemas.openxmlformats.org/markup-compatibility/2006" xmlns:aink="http://schemas.microsoft.com/office/drawing/2016/ink" xmlns:am3d="http://schemas.microsoft.com/office/drawing/2017/model3d" xmlns:o="urn:schemas-microsoft-com:office:office" xmlns:r="http://schemas.openxmlformats.org/officeDocument/2006/relationships" xmlns:m="http://schemas.openxmlformats.org/officeDocument/2006/math" xmlns:v="urn:schemas-microsoft-com:vml" xmlns:wp14="http://schemas.microsoft.com/office/word/2010/wordprocessingDrawing" xmlns:wp="http://schemas.openxmlformats.org/drawingml/2006/wordprocessingDrawing" xmlns:w10="urn:schemas-microsoft-com:office:word" xmlns:w="http://schemas.openxmlformats.org/wordprocessingml/2006/main" xmlns:w14="http://schemas.microsoft.com/office/word/2010/wordml" xmlns:w15="http://schemas.microsoft.com/office/word/2012/wordml" xmlns:w16cex="http://schemas.microsoft.com/office/word/2018/wordml/cex" xmlns:w16cid="http://schemas.microsoft.com/office/word/2016/wordml/cid" xmlns:w16="http://schemas.microsoft.com/office/word/2018/wordml" xmlns:w16se="http://schemas.microsoft.com/office/word/2015/wordml/symex" xmlns:wpg="http://schemas.microsoft.com/office/word/2010/wordprocessingGroup" xmlns:wpi="http://schemas.microsoft.com/office/word/2010/wordprocessingInk" xmlns:wne="http://schemas.microsoft.com/office/word/2006/wordml" xmlns:wps="http://schemas.microsoft.com/office/word/2010/wordprocessingShape" mc:Ignorable="w14 w15 w16se w16cid w16 w16cex wp14">
   <w:body>
     <w:p/>
     <w:p>
@@ -17,7 +17,52 @@
           <w:sz w:val="28"/>
           <w:szCs w:val="28"/>
         </w:rPr>
-        <w:t xml:space="preserve">Does data competition are any good for classroom: </w:t>
+        <w:t>Are</w:t>
+      </w:r>
+      <w:r>
+        <w:rPr>
+          <w:b/>
+          <w:bCs/>
+          <w:sz w:val="28"/>
+          <w:szCs w:val="28"/>
+        </w:rPr>
+        <w:t xml:space="preserve"> data competition</w:t>
+      </w:r>
+      <w:r>
+        <w:rPr>
+          <w:b/>
+          <w:bCs/>
+          <w:sz w:val="28"/>
+          <w:szCs w:val="28"/>
+        </w:rPr>
+        <w:t>s</w:t>
+      </w:r>
+      <w:r>
+        <w:rPr>
+          <w:b/>
+          <w:bCs/>
+          <w:sz w:val="28"/>
+          <w:szCs w:val="28"/>
+        </w:rPr>
+        <w:t xml:space="preserve"> good for </w:t>
+      </w:r>
+      <w:r>
+        <w:rPr>
+          <w:b/>
+          <w:bCs/>
+          <w:sz w:val="28"/>
+          <w:szCs w:val="28"/>
+        </w:rPr>
+        <w:t>improving learning</w:t>
+      </w:r>
+      <w:r>
+        <w:rPr>
+          <w:b/>
+          <w:bCs/>
+          <w:sz w:val="28"/>
+          <w:szCs w:val="28"/>
+        </w:rPr>
+        <w:t xml:space="preserve">: </w:t>
       </w:r>
       <w:r>
         <w:rPr>
@@ -101,21 +146,7 @@
           <w:b/>
           <w:bCs/>
         </w:rPr>
-        <w:t xml:space="preserve">xperience </w:t>
-      </w:r>
-      <w:r>
-        <w:rPr>
-          <w:b/>
-          <w:bCs/>
-        </w:rPr>
-        <w:t>w</w:t>
-      </w:r>
-      <w:r>
-        <w:rPr>
-          <w:b/>
-          <w:bCs/>
-        </w:rPr>
-        <w:t xml:space="preserve">ith Kaggle </w:t>
+        <w:t xml:space="preserve">xperience with Kaggle </w:t>
       </w:r>
       <w:proofErr w:type="spellStart"/>
       <w:r>
@@ -156,7 +187,13 @@
     </w:p>
     <w:p>
       <w:r>
-        <w:t xml:space="preserve">In this webinar, we will share our experience </w:t>
+        <w:t>In this webinar, we will share our experience</w:t>
+      </w:r>
+      <w:r>
+        <w:t>s</w:t>
+      </w:r>
+      <w:r>
+        <w:t xml:space="preserve"> </w:t>
       </w:r>
       <w:r>
         <w:t>in</w:t>
@@ -174,182 +211,161 @@
         <w:t>part</w:t>
       </w:r>
       <w:r>
-        <w:t xml:space="preserve"> of subject assignments.</w:t>
+        <w:t xml:space="preserve"> of </w:t>
+      </w:r>
+      <w:r>
+        <w:t>classes on statistical learning</w:t>
+      </w:r>
+      <w:r>
+        <w:t>.</w:t>
       </w:r>
       <w:r>
         <w:t xml:space="preserve"> </w:t>
       </w:r>
       <w:r>
-        <w:t>In a competition t</w:t>
-      </w:r>
-      <w:r>
-        <w:t xml:space="preserve">he participants build a model with </w:t>
-      </w:r>
-      <w:r>
-        <w:t xml:space="preserve">as </w:t>
-      </w:r>
-      <w:r>
-        <w:t>low predictive error</w:t>
-      </w:r>
-      <w:r>
-        <w:t xml:space="preserve"> as they can</w:t>
-      </w:r>
-      <w:r>
-        <w:t xml:space="preserve">. </w:t>
-      </w:r>
-      <w:r>
-        <w:t xml:space="preserve">The competitions were run in two institutions, </w:t>
+        <w:t xml:space="preserve">Kaggle is a data </w:t>
+      </w:r>
+      <w:proofErr w:type="spellStart"/>
+      <w:r>
+        <w:t>modeling</w:t>
+      </w:r>
+      <w:proofErr w:type="spellEnd"/>
+      <w:r>
+        <w:t xml:space="preserve"> competition service, where participants compete to build a model with lower predictive error than other participants. Several years </w:t>
+      </w:r>
+      <w:proofErr w:type="gramStart"/>
+      <w:r>
+        <w:t>ago</w:t>
+      </w:r>
+      <w:proofErr w:type="gramEnd"/>
+      <w:r>
+        <w:t xml:space="preserve"> they released a simplified service that is ideal for instructors to run competitions in a classroom setting. This paper describes the results of an experiment to determine if participating in a predictive </w:t>
+      </w:r>
+      <w:proofErr w:type="spellStart"/>
+      <w:r>
+        <w:t>modeling</w:t>
+      </w:r>
+      <w:proofErr w:type="spellEnd"/>
+      <w:r>
+        <w:t xml:space="preserve"> competition enhances learning. The evidence suggests it does. In addition, students were surveyed to examine if the competition improved engagement and interest in the class. </w:t>
+      </w:r>
+      <w:r>
+        <w:t>We will also</w:t>
+      </w:r>
+      <w:r>
+        <w:t xml:space="preserve"> d</w:t>
+      </w:r>
+      <w:r>
+        <w:t>iscuss</w:t>
+      </w:r>
+      <w:r>
+        <w:t xml:space="preserve"> the main issues to consider when setting </w:t>
+      </w:r>
+      <w:r>
+        <w:t xml:space="preserve">up </w:t>
+      </w:r>
+      <w:r>
+        <w:t>a data competition</w:t>
+      </w:r>
+      <w:r>
+        <w:t xml:space="preserve"> in </w:t>
+      </w:r>
+      <w:r>
+        <w:t xml:space="preserve">a </w:t>
+      </w:r>
+      <w:r>
+        <w:t xml:space="preserve">class, including the technical aspects of using the </w:t>
+      </w:r>
+      <w:r>
+        <w:t xml:space="preserve">Kaggle </w:t>
+      </w:r>
+      <w:proofErr w:type="spellStart"/>
+      <w:r>
+        <w:t>InClass</w:t>
+      </w:r>
+      <w:proofErr w:type="spellEnd"/>
+      <w:r>
+        <w:t xml:space="preserve"> platform</w:t>
+      </w:r>
+      <w:r>
+        <w:t>.</w:t>
+      </w:r>
+      <w:r>
+        <w:t xml:space="preserve"> </w:t>
+      </w:r>
+    </w:p>
+    <w:p>
+      <w:r>
+        <w:t>This is j</w:t>
+      </w:r>
+      <w:r>
+        <w:t>oint work with Professor Dianne Cook, Monash University</w:t>
+      </w:r>
+    </w:p>
+    <w:p>
+      <w:r>
+        <w:t xml:space="preserve">Bio - </w:t>
+      </w:r>
+    </w:p>
+    <w:p>
+      <w:r>
+        <w:t xml:space="preserve">Julia Polak is a lecturer </w:t>
+      </w:r>
+      <w:r>
+        <w:t>in</w:t>
+      </w:r>
+      <w:r>
+        <w:t xml:space="preserve"> </w:t>
+      </w:r>
+      <w:r>
+        <w:t>S</w:t>
+      </w:r>
+      <w:r>
+        <w:t xml:space="preserve">tatistics at </w:t>
       </w:r>
       <w:r>
         <w:t xml:space="preserve">the </w:t>
       </w:r>
       <w:r>
-        <w:t xml:space="preserve">Monash </w:t>
-      </w:r>
-      <w:proofErr w:type="gramStart"/>
-      <w:r>
-        <w:t>University</w:t>
-      </w:r>
-      <w:proofErr w:type="gramEnd"/>
-      <w:r>
-        <w:t xml:space="preserve"> and </w:t>
-      </w:r>
-      <w:r>
-        <w:t xml:space="preserve">the </w:t>
-      </w:r>
-      <w:r>
-        <w:t>University of Melbourne.</w:t>
-      </w:r>
-      <w:r>
-        <w:t xml:space="preserve"> </w:t>
-      </w:r>
-      <w:r>
-        <w:t>We will pre</w:t>
+        <w:t xml:space="preserve">University of Melbourne. She </w:t>
+      </w:r>
+      <w:r>
+        <w:t>ha</w:t>
       </w:r>
       <w:r>
         <w:t>s</w:t>
       </w:r>
       <w:r>
-        <w:t xml:space="preserve">ent data-based and statistically-sound evidence that </w:t>
-      </w:r>
-      <w:r>
-        <w:t>this type of education</w:t>
-      </w:r>
-      <w:r>
-        <w:t>al</w:t>
-      </w:r>
-      <w:r>
-        <w:t xml:space="preserve"> activity enhances learning.</w:t>
-      </w:r>
-      <w:r>
-        <w:t xml:space="preserve"> </w:t>
-      </w:r>
-      <w:r>
-        <w:t xml:space="preserve">In addition, </w:t>
-      </w:r>
-      <w:r>
-        <w:t>we will describe other</w:t>
-      </w:r>
-      <w:r>
-        <w:t xml:space="preserve"> anecdotical results about improvement of</w:t>
-      </w:r>
-      <w:r>
-        <w:t xml:space="preserve"> engagement and interest </w:t>
-      </w:r>
-      <w:r>
-        <w:t xml:space="preserve">of the students. </w:t>
-      </w:r>
-      <w:r>
-        <w:t>F</w:t>
-      </w:r>
-      <w:r>
-        <w:t>inally</w:t>
-      </w:r>
-      <w:r>
-        <w:t>, we will d</w:t>
-      </w:r>
-      <w:r>
-        <w:t>iscuss</w:t>
-      </w:r>
-      <w:r>
-        <w:t xml:space="preserve"> the main issues to consider when setting </w:t>
-      </w:r>
-      <w:r>
-        <w:t xml:space="preserve">up </w:t>
-      </w:r>
-      <w:r>
-        <w:t xml:space="preserve">such activity in </w:t>
-      </w:r>
-      <w:r>
-        <w:t xml:space="preserve">a </w:t>
-      </w:r>
-      <w:r>
-        <w:t xml:space="preserve">class, including the technical aspects of using the </w:t>
-      </w:r>
-      <w:r>
-        <w:t xml:space="preserve">Kaggle </w:t>
-      </w:r>
-      <w:proofErr w:type="spellStart"/>
-      <w:r>
-        <w:t>InClass</w:t>
-      </w:r>
-      <w:proofErr w:type="spellEnd"/>
-      <w:r>
-        <w:t xml:space="preserve"> platform</w:t>
-      </w:r>
-      <w:r>
-        <w:t>.</w:t>
-      </w:r>
-      <w:r>
-        <w:t xml:space="preserve"> </w:t>
+        <w:t xml:space="preserve"> a broad range of research interests including nonparametric methods, forecasting and data visualisation</w:t>
+      </w:r>
+      <w:r>
+        <w:t xml:space="preserve">. In addition, Julia </w:t>
+      </w:r>
+      <w:r>
+        <w:t xml:space="preserve">has many years of experience </w:t>
+      </w:r>
+      <w:r>
+        <w:t>in</w:t>
+      </w:r>
+      <w:r>
+        <w:t xml:space="preserve"> teaching statistics and data science for different audience. </w:t>
+      </w:r>
+    </w:p>
+    <w:p>
+      <w:r>
+        <w:t xml:space="preserve">Di Cook is a Professor in Econometrics and Business Statistics at Monash University in Melbourne. </w:t>
+      </w:r>
+      <w:r>
+        <w:t>Her research is in the area of data visualisation, especially the visualisation of high-dimensional data using t</w:t>
+      </w:r>
+      <w:r>
+        <w:t>o</w:t>
+      </w:r>
+      <w:r>
+        <w:t>urs with low-dimensional projections, and projection pursuit. A current focus is on bridging the gap between exploratory graphics and statistical inference.</w:t>
       </w:r>
     </w:p>
     <w:p/>
-    <w:p>
-      <w:r>
-        <w:t xml:space="preserve">Bio - </w:t>
-      </w:r>
-    </w:p>
-    <w:p>
-      <w:r>
-        <w:t xml:space="preserve">Julia Polak is a lecturer of statistics at University of Melbourne. She </w:t>
-      </w:r>
-      <w:r>
-        <w:t>ha</w:t>
-      </w:r>
-      <w:r>
-        <w:t>s</w:t>
-      </w:r>
-      <w:r>
-        <w:t xml:space="preserve"> a broad range of research interests including nonparametric methods, forecasting and data visualisation</w:t>
-      </w:r>
-      <w:r>
-        <w:t xml:space="preserve">. In addition, Julia </w:t>
-      </w:r>
-      <w:r>
-        <w:t xml:space="preserve">has many years of experience </w:t>
-      </w:r>
-      <w:r>
-        <w:t>in</w:t>
-      </w:r>
-      <w:r>
-        <w:t xml:space="preserve"> teaching statistics and data science for different audience. In her free time, Julia enjoys travel, </w:t>
-      </w:r>
-      <w:proofErr w:type="gramStart"/>
-      <w:r>
-        <w:t>gardening</w:t>
-      </w:r>
-      <w:proofErr w:type="gramEnd"/>
-      <w:r>
-        <w:t xml:space="preserve"> and spending time with </w:t>
-      </w:r>
-      <w:r>
-        <w:t xml:space="preserve">her </w:t>
-      </w:r>
-      <w:r>
-        <w:t>family.</w:t>
-      </w:r>
-    </w:p>
     <w:p/>
     <w:p/>
     <w:sectPr>
@@ -363,7 +379,7 @@
 </file>
 
 <file path=word/numbering.xml><?xml version="1.0" encoding="utf-8"?>
-<w:numbering xmlns:wpc="http://schemas.microsoft.com/office/word/2010/wordprocessingCanvas" xmlns:cx="http://schemas.microsoft.com/office/drawing/2014/chartex" xmlns:cx1="http://schemas.microsoft.com/office/drawing/2015/9/8/chartex" xmlns:cx2="http://schemas.microsoft.com/office/drawing/2015/10/21/chartex" xmlns:cx3="http://schemas.microsoft.com/office/drawing/2016/5/9/chartex" xmlns:cx4="http://schemas.microsoft.com/office/drawing/2016/5/10/chartex" xmlns:cx5="http://schemas.microsoft.com/office/drawing/2016/5/11/chartex" xmlns:cx6="http://schemas.microsoft.com/office/drawing/2016/5/12/chartex" xmlns:cx7="http://schemas.microsoft.com/office/drawing/2016/5/13/chartex" xmlns:cx8="http://schemas.microsoft.com/office/drawing/2016/5/14/chartex" xmlns:mc="http://schemas.openxmlformats.org/markup-compatibility/2006" xmlns:aink="http://schemas.microsoft.com/office/drawing/2016/ink" xmlns:am3d="http://schemas.microsoft.com/office/drawing/2017/model3d" xmlns:o="urn:schemas-microsoft-com:office:office" xmlns:r="http://schemas.openxmlformats.org/officeDocument/2006/relationships" xmlns:m="http://schemas.openxmlformats.org/officeDocument/2006/math" xmlns:v="urn:schemas-microsoft-com:vml" xmlns:wp14="http://schemas.microsoft.com/office/word/2010/wordprocessingDrawing" xmlns:wp="http://schemas.openxmlformats.org/drawingml/2006/wordprocessingDrawing" xmlns:w10="urn:schemas-microsoft-com:office:word" xmlns:w="http://schemas.openxmlformats.org/wordprocessingml/2006/main" xmlns:w14="http://schemas.microsoft.com/office/word/2010/wordml" xmlns:w15="http://schemas.microsoft.com/office/word/2012/wordml" xmlns:w16cex="http://schemas.microsoft.com/office/word/2018/wordml/cex" xmlns:w16cid="http://schemas.microsoft.com/office/word/2016/wordml/cid" xmlns:w16="http://schemas.microsoft.com/office/word/2018/wordml" xmlns:w16sdtdh="http://schemas.microsoft.com/office/word/2020/wordml/sdtdatahash" xmlns:w16se="http://schemas.microsoft.com/office/word/2015/wordml/symex" xmlns:wpg="http://schemas.microsoft.com/office/word/2010/wordprocessingGroup" xmlns:wpi="http://schemas.microsoft.com/office/word/2010/wordprocessingInk" xmlns:wne="http://schemas.microsoft.com/office/word/2006/wordml" xmlns:wps="http://schemas.microsoft.com/office/word/2010/wordprocessingShape" mc:Ignorable="w14 w15 w16se w16cid w16 w16cex w16sdtdh wp14">
+<w:numbering xmlns:wpc="http://schemas.microsoft.com/office/word/2010/wordprocessingCanvas" xmlns:cx="http://schemas.microsoft.com/office/drawing/2014/chartex" xmlns:cx1="http://schemas.microsoft.com/office/drawing/2015/9/8/chartex" xmlns:cx2="http://schemas.microsoft.com/office/drawing/2015/10/21/chartex" xmlns:cx3="http://schemas.microsoft.com/office/drawing/2016/5/9/chartex" xmlns:cx4="http://schemas.microsoft.com/office/drawing/2016/5/10/chartex" xmlns:cx5="http://schemas.microsoft.com/office/drawing/2016/5/11/chartex" xmlns:cx6="http://schemas.microsoft.com/office/drawing/2016/5/12/chartex" xmlns:cx7="http://schemas.microsoft.com/office/drawing/2016/5/13/chartex" xmlns:cx8="http://schemas.microsoft.com/office/drawing/2016/5/14/chartex" xmlns:mc="http://schemas.openxmlformats.org/markup-compatibility/2006" xmlns:aink="http://schemas.microsoft.com/office/drawing/2016/ink" xmlns:am3d="http://schemas.microsoft.com/office/drawing/2017/model3d" xmlns:o="urn:schemas-microsoft-com:office:office" xmlns:r="http://schemas.openxmlformats.org/officeDocument/2006/relationships" xmlns:m="http://schemas.openxmlformats.org/officeDocument/2006/math" xmlns:v="urn:schemas-microsoft-com:vml" xmlns:wp14="http://schemas.microsoft.com/office/word/2010/wordprocessingDrawing" xmlns:wp="http://schemas.openxmlformats.org/drawingml/2006/wordprocessingDrawing" xmlns:w10="urn:schemas-microsoft-com:office:word" xmlns:w="http://schemas.openxmlformats.org/wordprocessingml/2006/main" xmlns:w14="http://schemas.microsoft.com/office/word/2010/wordml" xmlns:w15="http://schemas.microsoft.com/office/word/2012/wordml" xmlns:w16cex="http://schemas.microsoft.com/office/word/2018/wordml/cex" xmlns:w16cid="http://schemas.microsoft.com/office/word/2016/wordml/cid" xmlns:w16="http://schemas.microsoft.com/office/word/2018/wordml" xmlns:w16se="http://schemas.microsoft.com/office/word/2015/wordml/symex" xmlns:wpg="http://schemas.microsoft.com/office/word/2010/wordprocessingGroup" xmlns:wpi="http://schemas.microsoft.com/office/word/2010/wordprocessingInk" xmlns:wne="http://schemas.microsoft.com/office/word/2006/wordml" xmlns:wps="http://schemas.microsoft.com/office/word/2010/wordprocessingShape" mc:Ignorable="w14 w15 w16se w16cid w16 w16cex wp14">
   <w:abstractNum w:abstractNumId="0" w15:restartNumberingAfterBreak="0">
     <w:nsid w:val="493067E0"/>
     <w:multiLevelType w:val="hybridMultilevel"/>
@@ -484,7 +500,7 @@
 </file>
 
 <file path=word/styles.xml><?xml version="1.0" encoding="utf-8"?>
-<w:styles xmlns:mc="http://schemas.openxmlformats.org/markup-compatibility/2006" xmlns:r="http://schemas.openxmlformats.org/officeDocument/2006/relationships" xmlns:w="http://schemas.openxmlformats.org/wordprocessingml/2006/main" xmlns:w14="http://schemas.microsoft.com/office/word/2010/wordml" xmlns:w15="http://schemas.microsoft.com/office/word/2012/wordml" xmlns:w16cex="http://schemas.microsoft.com/office/word/2018/wordml/cex" xmlns:w16cid="http://schemas.microsoft.com/office/word/2016/wordml/cid" xmlns:w16="http://schemas.microsoft.com/office/word/2018/wordml" xmlns:w16sdtdh="http://schemas.microsoft.com/office/word/2020/wordml/sdtdatahash" xmlns:w16se="http://schemas.microsoft.com/office/word/2015/wordml/symex" mc:Ignorable="w14 w15 w16se w16cid w16 w16cex w16sdtdh">
+<w:styles xmlns:mc="http://schemas.openxmlformats.org/markup-compatibility/2006" xmlns:r="http://schemas.openxmlformats.org/officeDocument/2006/relationships" xmlns:w="http://schemas.openxmlformats.org/wordprocessingml/2006/main" xmlns:w14="http://schemas.microsoft.com/office/word/2010/wordml" xmlns:w15="http://schemas.microsoft.com/office/word/2012/wordml" xmlns:w16cex="http://schemas.microsoft.com/office/word/2018/wordml/cex" xmlns:w16cid="http://schemas.microsoft.com/office/word/2016/wordml/cid" xmlns:w16="http://schemas.microsoft.com/office/word/2018/wordml" xmlns:w16se="http://schemas.microsoft.com/office/word/2015/wordml/symex" mc:Ignorable="w14 w15 w16se w16cid w16 w16cex">
   <w:docDefaults>
     <w:rPrDefault>
       <w:rPr>
@@ -885,7 +901,6 @@
   <w:style w:type="character" w:default="1" w:styleId="DefaultParagraphFont">
     <w:name w:val="Default Paragraph Font"/>
     <w:uiPriority w:val="1"/>
-    <w:semiHidden/>
     <w:unhideWhenUsed/>
   </w:style>
   <w:style w:type="table" w:default="1" w:styleId="TableNormal">
@@ -919,6 +934,54 @@
       <w:ind w:left="720"/>
       <w:contextualSpacing/>
     </w:pPr>
+  </w:style>
+  <w:style w:type="character" w:styleId="Hyperlink">
+    <w:name w:val="Hyperlink"/>
+    <w:basedOn w:val="DefaultParagraphFont"/>
+    <w:uiPriority w:val="99"/>
+    <w:unhideWhenUsed/>
+    <w:rsid w:val="00EB4735"/>
+    <w:rPr>
+      <w:color w:val="0563C1" w:themeColor="hyperlink"/>
+      <w:u w:val="single"/>
+    </w:rPr>
+  </w:style>
+  <w:style w:type="character" w:styleId="UnresolvedMention">
+    <w:name w:val="Unresolved Mention"/>
+    <w:basedOn w:val="DefaultParagraphFont"/>
+    <w:uiPriority w:val="99"/>
+    <w:semiHidden/>
+    <w:unhideWhenUsed/>
+    <w:rsid w:val="00EB4735"/>
+    <w:rPr>
+      <w:color w:val="605E5C"/>
+      <w:shd w:val="clear" w:color="auto" w:fill="E1DFDD"/>
+    </w:rPr>
+  </w:style>
+  <w:style w:type="character" w:styleId="FollowedHyperlink">
+    <w:name w:val="FollowedHyperlink"/>
+    <w:basedOn w:val="DefaultParagraphFont"/>
+    <w:uiPriority w:val="99"/>
+    <w:semiHidden/>
+    <w:unhideWhenUsed/>
+    <w:rsid w:val="00EB4735"/>
+    <w:rPr>
+      <w:color w:val="954F72" w:themeColor="followedHyperlink"/>
+      <w:u w:val="single"/>
+    </w:rPr>
+  </w:style>
+  <w:style w:type="paragraph" w:styleId="NormalWeb">
+    <w:name w:val="Normal (Web)"/>
+    <w:basedOn w:val="Normal"/>
+    <w:uiPriority w:val="99"/>
+    <w:semiHidden/>
+    <w:unhideWhenUsed/>
+    <w:rsid w:val="00D557B5"/>
+    <w:rPr>
+      <w:rFonts w:ascii="Times New Roman" w:hAnsi="Times New Roman" w:cs="Times New Roman"/>
+      <w:sz w:val="24"/>
+      <w:szCs w:val="24"/>
+    </w:rPr>
   </w:style>
 </w:styles>
 </file>

--- a/JoSaDSE-Webinar-Oct21/Astract.docx
+++ b/JoSaDSE-Webinar-Oct21/Astract.docx
@@ -17,7 +17,7 @@
           <w:sz w:val="28"/>
           <w:szCs w:val="28"/>
         </w:rPr>
-        <w:t>Are</w:t>
+        <w:t>Do</w:t>
       </w:r>
       <w:r>
         <w:rPr>
@@ -44,7 +44,7 @@
           <w:sz w:val="28"/>
           <w:szCs w:val="28"/>
         </w:rPr>
-        <w:t xml:space="preserve"> good for </w:t>
+        <w:t xml:space="preserve"> </w:t>
       </w:r>
       <w:r>
         <w:rPr>
@@ -53,7 +53,25 @@
           <w:sz w:val="28"/>
           <w:szCs w:val="28"/>
         </w:rPr>
-        <w:t>improving learning</w:t>
+        <w:t>improv</w:t>
+      </w:r>
+      <w:r>
+        <w:rPr>
+          <w:b/>
+          <w:bCs/>
+          <w:sz w:val="28"/>
+          <w:szCs w:val="28"/>
+        </w:rPr>
+        <w:t>e</w:t>
+      </w:r>
+      <w:r>
+        <w:rPr>
+          <w:b/>
+          <w:bCs/>
+          <w:sz w:val="28"/>
+          <w:szCs w:val="28"/>
+        </w:rPr>
+        <w:t xml:space="preserve"> learning</w:t>
       </w:r>
       <w:r>
         <w:rPr>

--- a/JoSaDSE-Webinar-Oct21/Astract.docx
+++ b/JoSaDSE-Webinar-Oct21/Astract.docx
@@ -1,6 +1,6 @@
 
 <file path=word/document.xml><?xml version="1.0" encoding="utf-8"?>
-<w:document xmlns:wpc="http://schemas.microsoft.com/office/word/2010/wordprocessingCanvas" xmlns:cx="http://schemas.microsoft.com/office/drawing/2014/chartex" xmlns:cx1="http://schemas.microsoft.com/office/drawing/2015/9/8/chartex" xmlns:cx2="http://schemas.microsoft.com/office/drawing/2015/10/21/chartex" xmlns:cx3="http://schemas.microsoft.com/office/drawing/2016/5/9/chartex" xmlns:cx4="http://schemas.microsoft.com/office/drawing/2016/5/10/chartex" xmlns:cx5="http://schemas.microsoft.com/office/drawing/2016/5/11/chartex" xmlns:cx6="http://schemas.microsoft.com/office/drawing/2016/5/12/chartex" xmlns:cx7="http://schemas.microsoft.com/office/drawing/2016/5/13/chartex" xmlns:cx8="http://schemas.microsoft.com/office/drawing/2016/5/14/chartex" xmlns:mc="http://schemas.openxmlformats.org/markup-compatibility/2006" xmlns:aink="http://schemas.microsoft.com/office/drawing/2016/ink" xmlns:am3d="http://schemas.microsoft.com/office/drawing/2017/model3d" xmlns:o="urn:schemas-microsoft-com:office:office" xmlns:r="http://schemas.openxmlformats.org/officeDocument/2006/relationships" xmlns:m="http://schemas.openxmlformats.org/officeDocument/2006/math" xmlns:v="urn:schemas-microsoft-com:vml" xmlns:wp14="http://schemas.microsoft.com/office/word/2010/wordprocessingDrawing" xmlns:wp="http://schemas.openxmlformats.org/drawingml/2006/wordprocessingDrawing" xmlns:w10="urn:schemas-microsoft-com:office:word" xmlns:w="http://schemas.openxmlformats.org/wordprocessingml/2006/main" xmlns:w14="http://schemas.microsoft.com/office/word/2010/wordml" xmlns:w15="http://schemas.microsoft.com/office/word/2012/wordml" xmlns:w16cex="http://schemas.microsoft.com/office/word/2018/wordml/cex" xmlns:w16cid="http://schemas.microsoft.com/office/word/2016/wordml/cid" xmlns:w16="http://schemas.microsoft.com/office/word/2018/wordml" xmlns:w16se="http://schemas.microsoft.com/office/word/2015/wordml/symex" xmlns:wpg="http://schemas.microsoft.com/office/word/2010/wordprocessingGroup" xmlns:wpi="http://schemas.microsoft.com/office/word/2010/wordprocessingInk" xmlns:wne="http://schemas.microsoft.com/office/word/2006/wordml" xmlns:wps="http://schemas.microsoft.com/office/word/2010/wordprocessingShape" mc:Ignorable="w14 w15 w16se w16cid w16 w16cex wp14">
+<w:document xmlns:wpc="http://schemas.microsoft.com/office/word/2010/wordprocessingCanvas" xmlns:cx="http://schemas.microsoft.com/office/drawing/2014/chartex" xmlns:cx1="http://schemas.microsoft.com/office/drawing/2015/9/8/chartex" xmlns:cx2="http://schemas.microsoft.com/office/drawing/2015/10/21/chartex" xmlns:cx3="http://schemas.microsoft.com/office/drawing/2016/5/9/chartex" xmlns:cx4="http://schemas.microsoft.com/office/drawing/2016/5/10/chartex" xmlns:cx5="http://schemas.microsoft.com/office/drawing/2016/5/11/chartex" xmlns:cx6="http://schemas.microsoft.com/office/drawing/2016/5/12/chartex" xmlns:cx7="http://schemas.microsoft.com/office/drawing/2016/5/13/chartex" xmlns:cx8="http://schemas.microsoft.com/office/drawing/2016/5/14/chartex" xmlns:mc="http://schemas.openxmlformats.org/markup-compatibility/2006" xmlns:aink="http://schemas.microsoft.com/office/drawing/2016/ink" xmlns:am3d="http://schemas.microsoft.com/office/drawing/2017/model3d" xmlns:o="urn:schemas-microsoft-com:office:office" xmlns:r="http://schemas.openxmlformats.org/officeDocument/2006/relationships" xmlns:m="http://schemas.openxmlformats.org/officeDocument/2006/math" xmlns:v="urn:schemas-microsoft-com:vml" xmlns:wp14="http://schemas.microsoft.com/office/word/2010/wordprocessingDrawing" xmlns:wp="http://schemas.openxmlformats.org/drawingml/2006/wordprocessingDrawing" xmlns:w10="urn:schemas-microsoft-com:office:word" xmlns:w="http://schemas.openxmlformats.org/wordprocessingml/2006/main" xmlns:w14="http://schemas.microsoft.com/office/word/2010/wordml" xmlns:w15="http://schemas.microsoft.com/office/word/2012/wordml" xmlns:w16cex="http://schemas.microsoft.com/office/word/2018/wordml/cex" xmlns:w16cid="http://schemas.microsoft.com/office/word/2016/wordml/cid" xmlns:w16="http://schemas.microsoft.com/office/word/2018/wordml" xmlns:w16sdtdh="http://schemas.microsoft.com/office/word/2020/wordml/sdtdatahash" xmlns:w16se="http://schemas.microsoft.com/office/word/2015/wordml/symex" xmlns:wpg="http://schemas.microsoft.com/office/word/2010/wordprocessingGroup" xmlns:wpi="http://schemas.microsoft.com/office/word/2010/wordprocessingInk" xmlns:wne="http://schemas.microsoft.com/office/word/2006/wordml" xmlns:wps="http://schemas.microsoft.com/office/word/2010/wordprocessingShape" mc:Ignorable="w14 w15 w16se w16cid w16 w16cex w16sdtdh wp14">
   <w:body>
     <w:p/>
     <w:p>
@@ -197,6 +197,79 @@
         <w:t>hallenges</w:t>
       </w:r>
     </w:p>
+    <w:p>
+      <w:pPr>
+        <w:rPr>
+          <w:i/>
+          <w:iCs/>
+          <w:sz w:val="20"/>
+          <w:szCs w:val="20"/>
+        </w:rPr>
+      </w:pPr>
+      <w:r>
+        <w:rPr>
+          <w:i/>
+          <w:iCs/>
+          <w:sz w:val="20"/>
+          <w:szCs w:val="20"/>
+        </w:rPr>
+        <w:t>Dr Julia Polak (</w:t>
+      </w:r>
+      <w:r>
+        <w:rPr>
+          <w:i/>
+          <w:iCs/>
+          <w:sz w:val="20"/>
+          <w:szCs w:val="20"/>
+        </w:rPr>
+        <w:t>University of Melbourne</w:t>
+      </w:r>
+      <w:r>
+        <w:rPr>
+          <w:i/>
+          <w:iCs/>
+          <w:sz w:val="20"/>
+          <w:szCs w:val="20"/>
+        </w:rPr>
+        <w:t xml:space="preserve">) and </w:t>
+      </w:r>
+      <w:r>
+        <w:rPr>
+          <w:i/>
+          <w:iCs/>
+          <w:sz w:val="20"/>
+          <w:szCs w:val="20"/>
+        </w:rPr>
+        <w:t xml:space="preserve">Professor Dianne Cook </w:t>
+      </w:r>
+      <w:r>
+        <w:rPr>
+          <w:i/>
+          <w:iCs/>
+          <w:sz w:val="20"/>
+          <w:szCs w:val="20"/>
+        </w:rPr>
+        <w:t>(</w:t>
+      </w:r>
+      <w:r>
+        <w:rPr>
+          <w:i/>
+          <w:iCs/>
+          <w:sz w:val="20"/>
+          <w:szCs w:val="20"/>
+        </w:rPr>
+        <w:t>Monash University</w:t>
+      </w:r>
+      <w:r>
+        <w:rPr>
+          <w:i/>
+          <w:iCs/>
+          <w:sz w:val="20"/>
+          <w:szCs w:val="20"/>
+        </w:rPr>
+        <w:t>)</w:t>
+      </w:r>
+    </w:p>
     <w:p/>
     <w:p>
       <w:r>
@@ -257,7 +330,15 @@
       </w:r>
       <w:proofErr w:type="gramEnd"/>
       <w:r>
-        <w:t xml:space="preserve"> they released a simplified service that is ideal for instructors to run competitions in a classroom setting. This paper describes the results of an experiment to determine if participating in a predictive </w:t>
+        <w:t xml:space="preserve"> they released a simplified service that is ideal for instructors to run competitions in a classroom setting. This </w:t>
+      </w:r>
+      <w:proofErr w:type="spellStart"/>
+      <w:r>
+        <w:t>wbinar</w:t>
+      </w:r>
+      <w:proofErr w:type="spellEnd"/>
+      <w:r>
+        <w:t xml:space="preserve"> describes the results of an experiment to determine if participating in a predictive </w:t>
       </w:r>
       <w:proofErr w:type="spellStart"/>
       <w:r>
@@ -320,6 +401,7 @@
         <w:t>oint work with Professor Dianne Cook, Monash University</w:t>
       </w:r>
     </w:p>
+    <w:p/>
     <w:p>
       <w:r>
         <w:t xml:space="preserve">Bio - </w:t>
@@ -344,8 +426,13 @@
       <w:r>
         <w:t xml:space="preserve">the </w:t>
       </w:r>
-      <w:r>
-        <w:t xml:space="preserve">University of Melbourne. She </w:t>
+      <w:bookmarkStart w:id="0" w:name="_Hlk84429243"/>
+      <w:r>
+        <w:t>University of Melbourne</w:t>
+      </w:r>
+      <w:bookmarkEnd w:id="0"/>
+      <w:r>
+        <w:t xml:space="preserve">. She </w:t>
       </w:r>
       <w:r>
         <w:t>ha</w:t>
@@ -374,13 +461,7 @@
         <w:t xml:space="preserve">Di Cook is a Professor in Econometrics and Business Statistics at Monash University in Melbourne. </w:t>
       </w:r>
       <w:r>
-        <w:t>Her research is in the area of data visualisation, especially the visualisation of high-dimensional data using t</w:t>
-      </w:r>
-      <w:r>
-        <w:t>o</w:t>
-      </w:r>
-      <w:r>
-        <w:t>urs with low-dimensional projections, and projection pursuit. A current focus is on bridging the gap between exploratory graphics and statistical inference.</w:t>
+        <w:t>Her research is in the area of data visualisation, especially the visualisation of high-dimensional data using tours with low-dimensional projections, and projection pursuit. A current focus is on bridging the gap between exploratory graphics and statistical inference.</w:t>
       </w:r>
     </w:p>
     <w:p/>
@@ -397,7 +478,7 @@
 </file>
 
 <file path=word/numbering.xml><?xml version="1.0" encoding="utf-8"?>
-<w:numbering xmlns:wpc="http://schemas.microsoft.com/office/word/2010/wordprocessingCanvas" xmlns:cx="http://schemas.microsoft.com/office/drawing/2014/chartex" xmlns:cx1="http://schemas.microsoft.com/office/drawing/2015/9/8/chartex" xmlns:cx2="http://schemas.microsoft.com/office/drawing/2015/10/21/chartex" xmlns:cx3="http://schemas.microsoft.com/office/drawing/2016/5/9/chartex" xmlns:cx4="http://schemas.microsoft.com/office/drawing/2016/5/10/chartex" xmlns:cx5="http://schemas.microsoft.com/office/drawing/2016/5/11/chartex" xmlns:cx6="http://schemas.microsoft.com/office/drawing/2016/5/12/chartex" xmlns:cx7="http://schemas.microsoft.com/office/drawing/2016/5/13/chartex" xmlns:cx8="http://schemas.microsoft.com/office/drawing/2016/5/14/chartex" xmlns:mc="http://schemas.openxmlformats.org/markup-compatibility/2006" xmlns:aink="http://schemas.microsoft.com/office/drawing/2016/ink" xmlns:am3d="http://schemas.microsoft.com/office/drawing/2017/model3d" xmlns:o="urn:schemas-microsoft-com:office:office" xmlns:r="http://schemas.openxmlformats.org/officeDocument/2006/relationships" xmlns:m="http://schemas.openxmlformats.org/officeDocument/2006/math" xmlns:v="urn:schemas-microsoft-com:vml" xmlns:wp14="http://schemas.microsoft.com/office/word/2010/wordprocessingDrawing" xmlns:wp="http://schemas.openxmlformats.org/drawingml/2006/wordprocessingDrawing" xmlns:w10="urn:schemas-microsoft-com:office:word" xmlns:w="http://schemas.openxmlformats.org/wordprocessingml/2006/main" xmlns:w14="http://schemas.microsoft.com/office/word/2010/wordml" xmlns:w15="http://schemas.microsoft.com/office/word/2012/wordml" xmlns:w16cex="http://schemas.microsoft.com/office/word/2018/wordml/cex" xmlns:w16cid="http://schemas.microsoft.com/office/word/2016/wordml/cid" xmlns:w16="http://schemas.microsoft.com/office/word/2018/wordml" xmlns:w16se="http://schemas.microsoft.com/office/word/2015/wordml/symex" xmlns:wpg="http://schemas.microsoft.com/office/word/2010/wordprocessingGroup" xmlns:wpi="http://schemas.microsoft.com/office/word/2010/wordprocessingInk" xmlns:wne="http://schemas.microsoft.com/office/word/2006/wordml" xmlns:wps="http://schemas.microsoft.com/office/word/2010/wordprocessingShape" mc:Ignorable="w14 w15 w16se w16cid w16 w16cex wp14">
+<w:numbering xmlns:wpc="http://schemas.microsoft.com/office/word/2010/wordprocessingCanvas" xmlns:cx="http://schemas.microsoft.com/office/drawing/2014/chartex" xmlns:cx1="http://schemas.microsoft.com/office/drawing/2015/9/8/chartex" xmlns:cx2="http://schemas.microsoft.com/office/drawing/2015/10/21/chartex" xmlns:cx3="http://schemas.microsoft.com/office/drawing/2016/5/9/chartex" xmlns:cx4="http://schemas.microsoft.com/office/drawing/2016/5/10/chartex" xmlns:cx5="http://schemas.microsoft.com/office/drawing/2016/5/11/chartex" xmlns:cx6="http://schemas.microsoft.com/office/drawing/2016/5/12/chartex" xmlns:cx7="http://schemas.microsoft.com/office/drawing/2016/5/13/chartex" xmlns:cx8="http://schemas.microsoft.com/office/drawing/2016/5/14/chartex" xmlns:mc="http://schemas.openxmlformats.org/markup-compatibility/2006" xmlns:aink="http://schemas.microsoft.com/office/drawing/2016/ink" xmlns:am3d="http://schemas.microsoft.com/office/drawing/2017/model3d" xmlns:o="urn:schemas-microsoft-com:office:office" xmlns:r="http://schemas.openxmlformats.org/officeDocument/2006/relationships" xmlns:m="http://schemas.openxmlformats.org/officeDocument/2006/math" xmlns:v="urn:schemas-microsoft-com:vml" xmlns:wp14="http://schemas.microsoft.com/office/word/2010/wordprocessingDrawing" xmlns:wp="http://schemas.openxmlformats.org/drawingml/2006/wordprocessingDrawing" xmlns:w10="urn:schemas-microsoft-com:office:word" xmlns:w="http://schemas.openxmlformats.org/wordprocessingml/2006/main" xmlns:w14="http://schemas.microsoft.com/office/word/2010/wordml" xmlns:w15="http://schemas.microsoft.com/office/word/2012/wordml" xmlns:w16cex="http://schemas.microsoft.com/office/word/2018/wordml/cex" xmlns:w16cid="http://schemas.microsoft.com/office/word/2016/wordml/cid" xmlns:w16="http://schemas.microsoft.com/office/word/2018/wordml" xmlns:w16sdtdh="http://schemas.microsoft.com/office/word/2020/wordml/sdtdatahash" xmlns:w16se="http://schemas.microsoft.com/office/word/2015/wordml/symex" xmlns:wpg="http://schemas.microsoft.com/office/word/2010/wordprocessingGroup" xmlns:wpi="http://schemas.microsoft.com/office/word/2010/wordprocessingInk" xmlns:wne="http://schemas.microsoft.com/office/word/2006/wordml" xmlns:wps="http://schemas.microsoft.com/office/word/2010/wordprocessingShape" mc:Ignorable="w14 w15 w16se w16cid w16 w16cex w16sdtdh wp14">
   <w:abstractNum w:abstractNumId="0" w15:restartNumberingAfterBreak="0">
     <w:nsid w:val="493067E0"/>
     <w:multiLevelType w:val="hybridMultilevel"/>
@@ -518,7 +599,7 @@
 </file>
 
 <file path=word/styles.xml><?xml version="1.0" encoding="utf-8"?>
-<w:styles xmlns:mc="http://schemas.openxmlformats.org/markup-compatibility/2006" xmlns:r="http://schemas.openxmlformats.org/officeDocument/2006/relationships" xmlns:w="http://schemas.openxmlformats.org/wordprocessingml/2006/main" xmlns:w14="http://schemas.microsoft.com/office/word/2010/wordml" xmlns:w15="http://schemas.microsoft.com/office/word/2012/wordml" xmlns:w16cex="http://schemas.microsoft.com/office/word/2018/wordml/cex" xmlns:w16cid="http://schemas.microsoft.com/office/word/2016/wordml/cid" xmlns:w16="http://schemas.microsoft.com/office/word/2018/wordml" xmlns:w16se="http://schemas.microsoft.com/office/word/2015/wordml/symex" mc:Ignorable="w14 w15 w16se w16cid w16 w16cex">
+<w:styles xmlns:mc="http://schemas.openxmlformats.org/markup-compatibility/2006" xmlns:r="http://schemas.openxmlformats.org/officeDocument/2006/relationships" xmlns:w="http://schemas.openxmlformats.org/wordprocessingml/2006/main" xmlns:w14="http://schemas.microsoft.com/office/word/2010/wordml" xmlns:w15="http://schemas.microsoft.com/office/word/2012/wordml" xmlns:w16cex="http://schemas.microsoft.com/office/word/2018/wordml/cex" xmlns:w16cid="http://schemas.microsoft.com/office/word/2016/wordml/cid" xmlns:w16="http://schemas.microsoft.com/office/word/2018/wordml" xmlns:w16sdtdh="http://schemas.microsoft.com/office/word/2020/wordml/sdtdatahash" xmlns:w16se="http://schemas.microsoft.com/office/word/2015/wordml/symex" mc:Ignorable="w14 w15 w16se w16cid w16 w16cex w16sdtdh">
   <w:docDefaults>
     <w:rPrDefault>
       <w:rPr>
@@ -919,6 +1000,7 @@
   <w:style w:type="character" w:default="1" w:styleId="DefaultParagraphFont">
     <w:name w:val="Default Paragraph Font"/>
     <w:uiPriority w:val="1"/>
+    <w:semiHidden/>
     <w:unhideWhenUsed/>
   </w:style>
   <w:style w:type="table" w:default="1" w:styleId="TableNormal">
